--- a/Shablon/1РД2(землеотвод).docx
+++ b/Shablon/1РД2(землеотвод).docx
@@ -168,16 +168,6 @@
           <w:szCs w:val="24"/>
         </w:rPr>
       </w:pPr>
-    </w:p>
-    <w:p>
-      <w:pPr>
-        <w:rPr>
-          <w:b/>
-          <w:bCs/>
-          <w:sz w:val="24"/>
-          <w:szCs w:val="24"/>
-        </w:rPr>
-      </w:pPr>
       <w:r>
         <w:rPr>
           <w:b/>
@@ -511,16 +501,6 @@
         </w:rPr>
         <w:t xml:space="preserve">для физических лиц, не являющихся индивидуальными предпринимателями)  </w:t>
       </w:r>
-    </w:p>
-    <w:p>
-      <w:pPr>
-        <w:rPr>
-          <w:b/>
-          <w:bCs/>
-          <w:sz w:val="24"/>
-          <w:szCs w:val="24"/>
-        </w:rPr>
-      </w:pPr>
     </w:p>
     <w:p>
       <w:pPr>
@@ -792,16 +772,6 @@
         </w:rPr>
         <w:t>капитального строительства не требуется)</w:t>
       </w:r>
-    </w:p>
-    <w:p>
-      <w:pPr>
-        <w:rPr>
-          <w:b/>
-          <w:bCs/>
-          <w:sz w:val="24"/>
-          <w:szCs w:val="24"/>
-        </w:rPr>
-      </w:pPr>
     </w:p>
     <w:p>
       <w:pPr>
@@ -1635,22 +1605,12 @@
           <w:szCs w:val="24"/>
         </w:rPr>
       </w:pPr>
-    </w:p>
-    <w:p>
-      <w:pPr>
-        <w:rPr>
-          <w:b/>
-          <w:sz w:val="24"/>
-          <w:szCs w:val="24"/>
-        </w:rPr>
-      </w:pPr>
-      <w:r>
-        <w:rPr>
-          <w:b/>
-          <w:sz w:val="24"/>
-          <w:szCs w:val="24"/>
-        </w:rPr>
-        <w:lastRenderedPageBreak/>
+      <w:r>
+        <w:rPr>
+          <w:b/>
+          <w:sz w:val="24"/>
+          <w:szCs w:val="24"/>
+        </w:rPr>
         <w:t>Представитель лица, осуществляющего строительство, реконструкцию, капитальный ремонт</w:t>
       </w:r>
     </w:p>
@@ -1771,18 +1731,9 @@
           <w:sz w:val="16"/>
           <w:szCs w:val="16"/>
         </w:rPr>
+        <w:lastRenderedPageBreak/>
         <w:t>полномочия)</w:t>
       </w:r>
-    </w:p>
-    <w:p>
-      <w:pPr>
-        <w:jc w:val="both"/>
-        <w:rPr>
-          <w:b/>
-          <w:sz w:val="24"/>
-          <w:szCs w:val="24"/>
-        </w:rPr>
-      </w:pPr>
     </w:p>
     <w:p>
       <w:pPr>
@@ -1920,15 +1871,6 @@
     </w:p>
     <w:p>
       <w:pPr>
-        <w:rPr>
-          <w:b/>
-          <w:sz w:val="24"/>
-          <w:szCs w:val="24"/>
-        </w:rPr>
-      </w:pPr>
-    </w:p>
-    <w:p>
-      <w:pPr>
         <w:jc w:val="both"/>
         <w:rPr>
           <w:b/>
@@ -2199,16 +2141,6 @@
         <w:jc w:val="both"/>
         <w:rPr>
           <w:b/>
-          <w:sz w:val="19"/>
-          <w:szCs w:val="19"/>
-        </w:rPr>
-      </w:pPr>
-    </w:p>
-    <w:p>
-      <w:pPr>
-        <w:jc w:val="both"/>
-        <w:rPr>
-          <w:b/>
           <w:sz w:val="24"/>
           <w:szCs w:val="24"/>
         </w:rPr>
@@ -2489,19 +2421,6 @@
         </w:rPr>
         <w:t>)</w:t>
       </w:r>
-    </w:p>
-    <w:p>
-      <w:pPr>
-        <w:pBdr>
-          <w:top w:val="single" w:sz="4" w:space="1" w:color="auto"/>
-        </w:pBdr>
-        <w:jc w:val="center"/>
-        <w:rPr>
-          <w:i/>
-          <w:sz w:val="16"/>
-          <w:szCs w:val="16"/>
-        </w:rPr>
-      </w:pPr>
     </w:p>
     <w:p>
       <w:pPr>
@@ -2798,16 +2717,6 @@
     </w:p>
     <w:p>
       <w:pPr>
-        <w:spacing w:after="240"/>
-        <w:ind w:left="426" w:hanging="11"/>
-        <w:rPr>
-          <w:sz w:val="24"/>
-          <w:szCs w:val="24"/>
-        </w:rPr>
-      </w:pPr>
-    </w:p>
-    <w:p>
-      <w:pPr>
         <w:numPr>
           <w:ilvl w:val="0"/>
           <w:numId w:val="1"/>
@@ -3205,6 +3114,7 @@
           <w:sz w:val="24"/>
           <w:szCs w:val="24"/>
         </w:rPr>
+        <w:lastRenderedPageBreak/>
         <w:tab/>
       </w:r>
       <w:r>
@@ -3310,11 +3220,6 @@
     </w:p>
     <w:p>
       <w:pPr>
-        <w:jc w:val="both"/>
-      </w:pPr>
-    </w:p>
-    <w:p>
-      <w:pPr>
         <w:pBdr>
           <w:between w:val="single" w:sz="4" w:space="1" w:color="auto"/>
         </w:pBdr>
@@ -3383,16 +3288,6 @@
         </w:rPr>
         <w:t>строительного контроля</w:t>
       </w:r>
-    </w:p>
-    <w:p>
-      <w:pPr>
-        <w:jc w:val="both"/>
-        <w:rPr>
-          <w:b/>
-          <w:sz w:val="24"/>
-          <w:szCs w:val="24"/>
-        </w:rPr>
-      </w:pPr>
     </w:p>
     <w:tbl>
       <w:tblPr>
@@ -3406,6 +3301,303 @@
       <w:tr>
         <w:tc>
           <w:tcPr>
+            <w:tcW w:w="4678" w:type="dxa"/>
+            <w:shd w:val="clear" w:color="auto" w:fill="auto"/>
+          </w:tcPr>
+          <w:p>
+            <w:pPr>
+              <w:jc w:val="both"/>
+              <w:rPr>
+                <w:i/>
+                <w:sz w:val="24"/>
+                <w:szCs w:val="24"/>
+              </w:rPr>
+            </w:pPr>
+            <w:r>
+              <w:rPr>
+                <w:i/>
+                <w:sz w:val="24"/>
+                <w:szCs w:val="24"/>
+                <w:lang w:val="en-US"/>
+              </w:rPr>
+              <w:t>skfio</w:t>
+            </w:r>
+          </w:p>
+          <w:p>
+            <w:pPr>
+              <w:pBdr>
+                <w:top w:val="single" w:sz="4" w:space="1" w:color="auto"/>
+              </w:pBdr>
+              <w:spacing w:after="240"/>
+              <w:jc w:val="center"/>
+              <w:rPr>
+                <w:b/>
+                <w:sz w:val="24"/>
+                <w:szCs w:val="24"/>
+              </w:rPr>
+            </w:pPr>
+            <w:r>
+              <w:rPr>
+                <w:i/>
+                <w:sz w:val="16"/>
+                <w:szCs w:val="16"/>
+              </w:rPr>
+              <w:t xml:space="preserve"> (фамилия, инициалы)</w:t>
+            </w:r>
+          </w:p>
+        </w:tc>
+        <w:tc>
+          <w:tcPr>
+            <w:tcW w:w="4676" w:type="dxa"/>
+            <w:shd w:val="clear" w:color="auto" w:fill="auto"/>
+          </w:tcPr>
+          <w:p>
+            <w:pPr>
+              <w:jc w:val="both"/>
+              <w:rPr>
+                <w:i/>
+                <w:sz w:val="24"/>
+                <w:szCs w:val="24"/>
+              </w:rPr>
+            </w:pPr>
+            <w:r>
+              <w:rPr>
+                <w:i/>
+                <w:sz w:val="24"/>
+                <w:szCs w:val="24"/>
+              </w:rPr>
+              <w:t xml:space="preserve"> </w:t>
+            </w:r>
+          </w:p>
+          <w:p>
+            <w:pPr>
+              <w:pBdr>
+                <w:top w:val="single" w:sz="4" w:space="1" w:color="auto"/>
+              </w:pBdr>
+              <w:spacing w:after="240"/>
+              <w:jc w:val="center"/>
+              <w:rPr>
+                <w:b/>
+                <w:sz w:val="24"/>
+                <w:szCs w:val="24"/>
+              </w:rPr>
+            </w:pPr>
+            <w:r>
+              <w:rPr>
+                <w:i/>
+                <w:sz w:val="16"/>
+                <w:szCs w:val="16"/>
+              </w:rPr>
+              <w:t xml:space="preserve"> ( подпись)</w:t>
+            </w:r>
+          </w:p>
+        </w:tc>
+      </w:tr>
+    </w:tbl>
+    <w:p>
+      <w:pPr>
+        <w:rPr>
+          <w:b/>
+          <w:sz w:val="24"/>
+          <w:szCs w:val="24"/>
+        </w:rPr>
+      </w:pPr>
+      <w:r>
+        <w:rPr>
+          <w:b/>
+          <w:sz w:val="24"/>
+          <w:szCs w:val="24"/>
+        </w:rPr>
+        <w:t>Представитель лица, осуществляющего строительство</w:t>
+      </w:r>
+      <w:r>
+        <w:rPr>
+          <w:b/>
+          <w:sz w:val="24"/>
+          <w:szCs w:val="24"/>
+        </w:rPr>
+        <w:t xml:space="preserve">, </w:t>
+      </w:r>
+      <w:r>
+        <w:rPr>
+          <w:b/>
+          <w:sz w:val="24"/>
+          <w:szCs w:val="24"/>
+        </w:rPr>
+        <w:t>реконструкцию, капитальный ремонт</w:t>
+      </w:r>
+    </w:p>
+    <w:tbl>
+      <w:tblPr>
+        <w:tblW w:w="0" w:type="auto"/>
+        <w:tblLook w:val="04A0" w:firstRow="1" w:lastRow="0" w:firstColumn="1" w:lastColumn="0" w:noHBand="0" w:noVBand="1"/>
+      </w:tblPr>
+      <w:tblGrid>
+        <w:gridCol w:w="4684"/>
+        <w:gridCol w:w="4670"/>
+      </w:tblGrid>
+      <w:tr>
+        <w:tc>
+          <w:tcPr>
+            <w:tcW w:w="4684" w:type="dxa"/>
+            <w:shd w:val="clear" w:color="auto" w:fill="auto"/>
+          </w:tcPr>
+          <w:p>
+            <w:pPr>
+              <w:jc w:val="both"/>
+              <w:rPr>
+                <w:i/>
+                <w:sz w:val="24"/>
+                <w:szCs w:val="24"/>
+              </w:rPr>
+            </w:pPr>
+            <w:r>
+              <w:rPr>
+                <w:i/>
+                <w:iCs/>
+                <w:sz w:val="24"/>
+                <w:szCs w:val="24"/>
+                <w:lang w:val="en-US"/>
+              </w:rPr>
+              <w:t>genpodryadchikfio</w:t>
+            </w:r>
+          </w:p>
+          <w:p>
+            <w:pPr>
+              <w:pBdr>
+                <w:top w:val="single" w:sz="4" w:space="1" w:color="auto"/>
+              </w:pBdr>
+              <w:spacing w:after="240"/>
+              <w:jc w:val="center"/>
+              <w:rPr>
+                <w:b/>
+                <w:sz w:val="24"/>
+                <w:szCs w:val="24"/>
+              </w:rPr>
+            </w:pPr>
+            <w:r>
+              <w:rPr>
+                <w:i/>
+                <w:sz w:val="16"/>
+                <w:szCs w:val="16"/>
+              </w:rPr>
+              <w:t xml:space="preserve"> (фамилия, инициалы)</w:t>
+            </w:r>
+          </w:p>
+        </w:tc>
+        <w:tc>
+          <w:tcPr>
+            <w:tcW w:w="4670" w:type="dxa"/>
+            <w:shd w:val="clear" w:color="auto" w:fill="auto"/>
+          </w:tcPr>
+          <w:p>
+            <w:pPr>
+              <w:jc w:val="both"/>
+              <w:rPr>
+                <w:i/>
+                <w:sz w:val="24"/>
+                <w:szCs w:val="24"/>
+              </w:rPr>
+            </w:pPr>
+            <w:r>
+              <w:rPr>
+                <w:i/>
+                <w:sz w:val="24"/>
+                <w:szCs w:val="24"/>
+              </w:rPr>
+              <w:t xml:space="preserve"> </w:t>
+            </w:r>
+          </w:p>
+          <w:p>
+            <w:pPr>
+              <w:pBdr>
+                <w:top w:val="single" w:sz="4" w:space="1" w:color="auto"/>
+              </w:pBdr>
+              <w:spacing w:after="240"/>
+              <w:jc w:val="center"/>
+              <w:rPr>
+                <w:b/>
+                <w:sz w:val="24"/>
+                <w:szCs w:val="24"/>
+              </w:rPr>
+            </w:pPr>
+            <w:r>
+              <w:rPr>
+                <w:i/>
+                <w:sz w:val="16"/>
+                <w:szCs w:val="16"/>
+              </w:rPr>
+              <w:t xml:space="preserve"> ( подпись)</w:t>
+            </w:r>
+          </w:p>
+        </w:tc>
+      </w:tr>
+    </w:tbl>
+    <w:p>
+      <w:pPr>
+        <w:jc w:val="both"/>
+        <w:rPr>
+          <w:b/>
+          <w:sz w:val="24"/>
+          <w:szCs w:val="24"/>
+        </w:rPr>
+      </w:pPr>
+      <w:bookmarkStart w:id="17" w:name="_Hlk108744119"/>
+      <w:r>
+        <w:rPr>
+          <w:b/>
+          <w:sz w:val="24"/>
+          <w:szCs w:val="24"/>
+        </w:rPr>
+        <w:t>Представитель лица, осуществляющего строительство,</w:t>
+      </w:r>
+      <w:r>
+        <w:rPr>
+          <w:b/>
+          <w:sz w:val="24"/>
+          <w:szCs w:val="24"/>
+        </w:rPr>
+        <w:t xml:space="preserve"> </w:t>
+      </w:r>
+      <w:r>
+        <w:rPr>
+          <w:b/>
+          <w:sz w:val="24"/>
+          <w:szCs w:val="24"/>
+        </w:rPr>
+        <w:t>реконструкцию, капитальный ремонт</w:t>
+      </w:r>
+      <w:r>
+        <w:rPr>
+          <w:b/>
+          <w:sz w:val="24"/>
+          <w:szCs w:val="24"/>
+        </w:rPr>
+        <w:t xml:space="preserve"> по вопросам строительного контроля </w:t>
+      </w:r>
+    </w:p>
+    <w:p>
+      <w:pPr>
+        <w:jc w:val="both"/>
+        <w:rPr>
+          <w:b/>
+          <w:sz w:val="24"/>
+          <w:szCs w:val="24"/>
+        </w:rPr>
+      </w:pPr>
+    </w:p>
+    <w:tbl>
+      <w:tblPr>
+        <w:tblW w:w="0" w:type="auto"/>
+        <w:tblLook w:val="04A0" w:firstRow="1" w:lastRow="0" w:firstColumn="1" w:lastColumn="0" w:noHBand="0" w:noVBand="1"/>
+      </w:tblPr>
+      <w:tblGrid>
+        <w:gridCol w:w="4679"/>
+        <w:gridCol w:w="4675"/>
+      </w:tblGrid>
+      <w:tr>
+        <w:tc>
+          <w:tcPr>
             <w:tcW w:w="4785" w:type="dxa"/>
             <w:shd w:val="clear" w:color="auto" w:fill="auto"/>
           </w:tcPr>
@@ -3425,7 +3617,7 @@
                 <w:szCs w:val="24"/>
                 <w:lang w:val="en-US"/>
               </w:rPr>
-              <w:t>skfio</w:t>
+              <w:t>skgpfio</w:t>
             </w:r>
           </w:p>
           <w:p>
@@ -3513,33 +3705,32 @@
           <w:sz w:val="24"/>
           <w:szCs w:val="24"/>
         </w:rPr>
-        <w:t>Представитель лица, осуществляющего строительство</w:t>
-      </w:r>
-      <w:r>
-        <w:rPr>
-          <w:b/>
-          <w:sz w:val="24"/>
-          <w:szCs w:val="24"/>
-        </w:rPr>
-        <w:t xml:space="preserve">, </w:t>
-      </w:r>
-      <w:r>
-        <w:rPr>
-          <w:b/>
-          <w:sz w:val="24"/>
-          <w:szCs w:val="24"/>
-        </w:rPr>
-        <w:t>реконструкцию, капитальный ремонт</w:t>
-      </w:r>
-    </w:p>
-    <w:p>
-      <w:pPr>
-        <w:rPr>
-          <w:b/>
-          <w:sz w:val="24"/>
-          <w:szCs w:val="24"/>
-        </w:rPr>
-      </w:pPr>
+        <w:t>Представитель лица, осуществляющего подготовку проектной документации</w:t>
+      </w:r>
+      <w:r>
+        <w:rPr>
+          <w:b/>
+          <w:sz w:val="24"/>
+          <w:szCs w:val="24"/>
+        </w:rPr>
+        <w:t xml:space="preserve"> (в случае привлечения застройщиком лица, осуществляющего подготовку проектной документации, для проверки соответствия выполняемых работ проектной документации согласно части 2 статьи 53 Градостроительног</w:t>
+      </w:r>
+      <w:r>
+        <w:rPr>
+          <w:b/>
+          <w:sz w:val="24"/>
+          <w:szCs w:val="24"/>
+        </w:rPr>
+        <w:t xml:space="preserve">о </w:t>
+      </w:r>
+      <w:r>
+        <w:rPr>
+          <w:b/>
+          <w:sz w:val="24"/>
+          <w:szCs w:val="24"/>
+        </w:rPr>
+        <w:t>кодекса Российской Федерации)</w:t>
+      </w:r>
     </w:p>
     <w:tbl>
       <w:tblPr>
@@ -3568,12 +3759,11 @@
             <w:r>
               <w:rPr>
                 <w:i/>
-                <w:iCs/>
                 <w:sz w:val="24"/>
                 <w:szCs w:val="24"/>
                 <w:lang w:val="en-US"/>
               </w:rPr>
-              <w:t>genpodryadchikfio</w:t>
+              <w:t>proektfio</w:t>
             </w:r>
           </w:p>
           <w:p>
@@ -3647,329 +3837,6 @@
         </w:tc>
       </w:tr>
     </w:tbl>
-    <w:p>
-      <w:pPr>
-        <w:jc w:val="both"/>
-        <w:rPr>
-          <w:b/>
-          <w:sz w:val="24"/>
-          <w:szCs w:val="24"/>
-        </w:rPr>
-      </w:pPr>
-      <w:bookmarkStart w:id="17" w:name="_Hlk108744119"/>
-      <w:r>
-        <w:rPr>
-          <w:b/>
-          <w:sz w:val="24"/>
-          <w:szCs w:val="24"/>
-        </w:rPr>
-        <w:t>Представитель лица, осуществляющего строительство,</w:t>
-      </w:r>
-      <w:r>
-        <w:rPr>
-          <w:b/>
-          <w:sz w:val="24"/>
-          <w:szCs w:val="24"/>
-        </w:rPr>
-        <w:t xml:space="preserve"> </w:t>
-      </w:r>
-      <w:r>
-        <w:rPr>
-          <w:b/>
-          <w:sz w:val="24"/>
-          <w:szCs w:val="24"/>
-        </w:rPr>
-        <w:t>реконструкцию, капитальный ремонт</w:t>
-      </w:r>
-      <w:r>
-        <w:rPr>
-          <w:b/>
-          <w:sz w:val="24"/>
-          <w:szCs w:val="24"/>
-        </w:rPr>
-        <w:t xml:space="preserve"> по вопросам строительного контроля </w:t>
-      </w:r>
-    </w:p>
-    <w:p>
-      <w:pPr>
-        <w:jc w:val="both"/>
-        <w:rPr>
-          <w:b/>
-          <w:sz w:val="24"/>
-          <w:szCs w:val="24"/>
-        </w:rPr>
-      </w:pPr>
-    </w:p>
-    <w:tbl>
-      <w:tblPr>
-        <w:tblW w:w="0" w:type="auto"/>
-        <w:tblLook w:val="04A0" w:firstRow="1" w:lastRow="0" w:firstColumn="1" w:lastColumn="0" w:noHBand="0" w:noVBand="1"/>
-      </w:tblPr>
-      <w:tblGrid>
-        <w:gridCol w:w="4679"/>
-        <w:gridCol w:w="4675"/>
-      </w:tblGrid>
-      <w:tr>
-        <w:tc>
-          <w:tcPr>
-            <w:tcW w:w="4785" w:type="dxa"/>
-            <w:shd w:val="clear" w:color="auto" w:fill="auto"/>
-          </w:tcPr>
-          <w:p>
-            <w:pPr>
-              <w:jc w:val="both"/>
-              <w:rPr>
-                <w:i/>
-                <w:sz w:val="24"/>
-                <w:szCs w:val="24"/>
-              </w:rPr>
-            </w:pPr>
-            <w:r>
-              <w:rPr>
-                <w:i/>
-                <w:sz w:val="24"/>
-                <w:szCs w:val="24"/>
-                <w:lang w:val="en-US"/>
-              </w:rPr>
-              <w:t>skgpfio</w:t>
-            </w:r>
-          </w:p>
-          <w:p>
-            <w:pPr>
-              <w:pBdr>
-                <w:top w:val="single" w:sz="4" w:space="1" w:color="auto"/>
-              </w:pBdr>
-              <w:spacing w:after="240"/>
-              <w:jc w:val="center"/>
-              <w:rPr>
-                <w:b/>
-                <w:sz w:val="24"/>
-                <w:szCs w:val="24"/>
-              </w:rPr>
-            </w:pPr>
-            <w:r>
-              <w:rPr>
-                <w:i/>
-                <w:sz w:val="16"/>
-                <w:szCs w:val="16"/>
-              </w:rPr>
-              <w:t xml:space="preserve"> (фамилия, инициалы)</w:t>
-            </w:r>
-          </w:p>
-        </w:tc>
-        <w:tc>
-          <w:tcPr>
-            <w:tcW w:w="4785" w:type="dxa"/>
-            <w:shd w:val="clear" w:color="auto" w:fill="auto"/>
-          </w:tcPr>
-          <w:p>
-            <w:pPr>
-              <w:jc w:val="both"/>
-              <w:rPr>
-                <w:i/>
-                <w:sz w:val="24"/>
-                <w:szCs w:val="24"/>
-              </w:rPr>
-            </w:pPr>
-            <w:r>
-              <w:rPr>
-                <w:i/>
-                <w:sz w:val="24"/>
-                <w:szCs w:val="24"/>
-              </w:rPr>
-              <w:t xml:space="preserve"> </w:t>
-            </w:r>
-          </w:p>
-          <w:p>
-            <w:pPr>
-              <w:pBdr>
-                <w:top w:val="single" w:sz="4" w:space="1" w:color="auto"/>
-              </w:pBdr>
-              <w:spacing w:after="240"/>
-              <w:jc w:val="center"/>
-              <w:rPr>
-                <w:b/>
-                <w:sz w:val="24"/>
-                <w:szCs w:val="24"/>
-              </w:rPr>
-            </w:pPr>
-            <w:r>
-              <w:rPr>
-                <w:i/>
-                <w:sz w:val="16"/>
-                <w:szCs w:val="16"/>
-              </w:rPr>
-              <w:t xml:space="preserve"> ( подпись)</w:t>
-            </w:r>
-          </w:p>
-        </w:tc>
-      </w:tr>
-    </w:tbl>
-    <w:p>
-      <w:pPr>
-        <w:jc w:val="both"/>
-        <w:rPr>
-          <w:b/>
-          <w:sz w:val="24"/>
-          <w:szCs w:val="24"/>
-        </w:rPr>
-      </w:pPr>
-    </w:p>
-    <w:p>
-      <w:pPr>
-        <w:rPr>
-          <w:b/>
-          <w:sz w:val="24"/>
-          <w:szCs w:val="24"/>
-        </w:rPr>
-      </w:pPr>
-      <w:r>
-        <w:rPr>
-          <w:b/>
-          <w:sz w:val="24"/>
-          <w:szCs w:val="24"/>
-        </w:rPr>
-        <w:t>Представитель лица, осуществляющего подготовку проектной документации</w:t>
-      </w:r>
-      <w:r>
-        <w:rPr>
-          <w:b/>
-          <w:sz w:val="24"/>
-          <w:szCs w:val="24"/>
-        </w:rPr>
-        <w:t xml:space="preserve"> (в случае привлечения застройщиком лица, осуществляющего подготовку проектной документации, для проверки соответствия выполняемых работ проектной документации согласно части 2 статьи 53 Градостроительног</w:t>
-      </w:r>
-      <w:r>
-        <w:rPr>
-          <w:b/>
-          <w:sz w:val="24"/>
-          <w:szCs w:val="24"/>
-        </w:rPr>
-        <w:t xml:space="preserve">о </w:t>
-      </w:r>
-      <w:r>
-        <w:rPr>
-          <w:b/>
-          <w:sz w:val="24"/>
-          <w:szCs w:val="24"/>
-        </w:rPr>
-        <w:t>кодекса Российской Федерации)</w:t>
-      </w:r>
-    </w:p>
-    <w:tbl>
-      <w:tblPr>
-        <w:tblW w:w="0" w:type="auto"/>
-        <w:tblLook w:val="04A0" w:firstRow="1" w:lastRow="0" w:firstColumn="1" w:lastColumn="0" w:noHBand="0" w:noVBand="1"/>
-      </w:tblPr>
-      <w:tblGrid>
-        <w:gridCol w:w="4684"/>
-        <w:gridCol w:w="4670"/>
-      </w:tblGrid>
-      <w:tr>
-        <w:tc>
-          <w:tcPr>
-            <w:tcW w:w="4785" w:type="dxa"/>
-            <w:shd w:val="clear" w:color="auto" w:fill="auto"/>
-          </w:tcPr>
-          <w:p>
-            <w:pPr>
-              <w:jc w:val="both"/>
-              <w:rPr>
-                <w:i/>
-                <w:sz w:val="24"/>
-                <w:szCs w:val="24"/>
-              </w:rPr>
-            </w:pPr>
-            <w:r>
-              <w:rPr>
-                <w:i/>
-                <w:sz w:val="24"/>
-                <w:szCs w:val="24"/>
-                <w:lang w:val="en-US"/>
-              </w:rPr>
-              <w:t>proektfio</w:t>
-            </w:r>
-          </w:p>
-          <w:p>
-            <w:pPr>
-              <w:pBdr>
-                <w:top w:val="single" w:sz="4" w:space="1" w:color="auto"/>
-              </w:pBdr>
-              <w:spacing w:after="240"/>
-              <w:jc w:val="center"/>
-              <w:rPr>
-                <w:b/>
-                <w:sz w:val="24"/>
-                <w:szCs w:val="24"/>
-              </w:rPr>
-            </w:pPr>
-            <w:r>
-              <w:rPr>
-                <w:i/>
-                <w:sz w:val="16"/>
-                <w:szCs w:val="16"/>
-              </w:rPr>
-              <w:t xml:space="preserve"> (фамилия, инициалы)</w:t>
-            </w:r>
-          </w:p>
-        </w:tc>
-        <w:tc>
-          <w:tcPr>
-            <w:tcW w:w="4785" w:type="dxa"/>
-            <w:shd w:val="clear" w:color="auto" w:fill="auto"/>
-          </w:tcPr>
-          <w:p>
-            <w:pPr>
-              <w:jc w:val="both"/>
-              <w:rPr>
-                <w:i/>
-                <w:sz w:val="24"/>
-                <w:szCs w:val="24"/>
-              </w:rPr>
-            </w:pPr>
-            <w:r>
-              <w:rPr>
-                <w:i/>
-                <w:sz w:val="24"/>
-                <w:szCs w:val="24"/>
-              </w:rPr>
-              <w:t xml:space="preserve"> </w:t>
-            </w:r>
-          </w:p>
-          <w:p>
-            <w:pPr>
-              <w:pBdr>
-                <w:top w:val="single" w:sz="4" w:space="1" w:color="auto"/>
-              </w:pBdr>
-              <w:spacing w:after="240"/>
-              <w:jc w:val="center"/>
-              <w:rPr>
-                <w:b/>
-                <w:sz w:val="24"/>
-                <w:szCs w:val="24"/>
-              </w:rPr>
-            </w:pPr>
-            <w:r>
-              <w:rPr>
-                <w:i/>
-                <w:sz w:val="16"/>
-                <w:szCs w:val="16"/>
-              </w:rPr>
-              <w:t xml:space="preserve"> ( подпись)</w:t>
-            </w:r>
-          </w:p>
-        </w:tc>
-      </w:tr>
-    </w:tbl>
-    <w:p>
-      <w:pPr>
-        <w:rPr>
-          <w:b/>
-          <w:sz w:val="24"/>
-          <w:szCs w:val="24"/>
-        </w:rPr>
-      </w:pPr>
-    </w:p>
     <w:p>
       <w:pPr>
         <w:jc w:val="both"/>
